--- a/Notes.docx
+++ b/Notes.docx
@@ -355,6 +355,157 @@
           <w:lang w:val="en-US"/>
         </w:rPr>
         <w:t>Always Dependent variables.</w:t>
+      </w:r>
+    </w:p>
+    <w:p>
+      <w:pPr>
+        <w:rPr>
+          <w:lang w:val="en-US"/>
+        </w:rPr>
+      </w:pPr>
+    </w:p>
+    <w:p>
+      <w:pPr>
+        <w:rPr>
+          <w:lang w:val="en-US"/>
+        </w:rPr>
+      </w:pPr>
+      <w:r>
+        <w:rPr>
+          <w:lang w:val="en-US"/>
+        </w:rPr>
+        <w:t>Flow of making ML Model</w:t>
+      </w:r>
+    </w:p>
+    <w:p>
+      <w:pPr>
+        <w:rPr>
+          <w:lang w:val="en-US"/>
+        </w:rPr>
+      </w:pPr>
+      <w:r>
+        <w:rPr>
+          <w:lang w:val="en-US"/>
+        </w:rPr>
+        <w:t>1. Import Libraries</w:t>
+      </w:r>
+    </w:p>
+    <w:p>
+      <w:pPr>
+        <w:rPr>
+          <w:lang w:val="en-US"/>
+        </w:rPr>
+      </w:pPr>
+      <w:r>
+        <w:rPr>
+          <w:lang w:val="en-US"/>
+        </w:rPr>
+        <w:lastRenderedPageBreak/>
+        <w:t>2. Data Importing</w:t>
+      </w:r>
+    </w:p>
+    <w:p>
+      <w:pPr>
+        <w:rPr>
+          <w:lang w:val="en-US"/>
+        </w:rPr>
+      </w:pPr>
+      <w:r>
+        <w:rPr>
+          <w:lang w:val="en-US"/>
+        </w:rPr>
+        <w:t>3. Data Cleaning (Optional if Unitdy)</w:t>
+      </w:r>
+    </w:p>
+    <w:p>
+      <w:pPr>
+        <w:rPr>
+          <w:lang w:val="en-US"/>
+        </w:rPr>
+      </w:pPr>
+      <w:r>
+        <w:rPr>
+          <w:lang w:val="en-US"/>
+        </w:rPr>
+        <w:t>4. X &amp; Y definition</w:t>
+      </w:r>
+    </w:p>
+    <w:p>
+      <w:pPr>
+        <w:rPr>
+          <w:lang w:val="en-US"/>
+        </w:rPr>
+      </w:pPr>
+      <w:r>
+        <w:rPr>
+          <w:lang w:val="en-US"/>
+        </w:rPr>
+        <w:t>5. Categorical _ cols</w:t>
+      </w:r>
+    </w:p>
+    <w:p>
+      <w:pPr>
+        <w:rPr>
+          <w:lang w:val="en-US"/>
+        </w:rPr>
+      </w:pPr>
+      <w:r>
+        <w:rPr>
+          <w:lang w:val="en-US"/>
+        </w:rPr>
+        <w:t>6. Data splitting into X_train, X_test, Y_train, Y_test</w:t>
+      </w:r>
+    </w:p>
+    <w:p>
+      <w:pPr>
+        <w:rPr>
+          <w:lang w:val="en-US"/>
+        </w:rPr>
+      </w:pPr>
+      <w:r>
+        <w:rPr>
+          <w:lang w:val="en-US"/>
+        </w:rPr>
+        <w:t>7. Standardization</w:t>
+      </w:r>
+    </w:p>
+    <w:p>
+      <w:pPr>
+        <w:rPr>
+          <w:lang w:val="en-US"/>
+        </w:rPr>
+      </w:pPr>
+      <w:r>
+        <w:rPr>
+          <w:lang w:val="en-US"/>
+        </w:rPr>
+        <w:t>8. Model selection</w:t>
+      </w:r>
+    </w:p>
+    <w:p>
+      <w:pPr>
+        <w:rPr>
+          <w:lang w:val="en-US"/>
+        </w:rPr>
+      </w:pPr>
+      <w:r>
+        <w:rPr>
+          <w:lang w:val="en-US"/>
+        </w:rPr>
+        <w:t>9. Model Training</w:t>
+      </w:r>
+    </w:p>
+    <w:p>
+      <w:pPr>
+        <w:rPr>
+          <w:lang w:val="en-US"/>
+        </w:rPr>
+      </w:pPr>
+      <w:r>
+        <w:rPr>
+          <w:lang w:val="en-US"/>
+        </w:rPr>
+        <w:t>10. then applying the model on the new test data</w:t>
       </w:r>
     </w:p>
     <w:sectPr>

--- a/Notes.docx
+++ b/Notes.docx
@@ -506,6 +506,96 @@
           <w:lang w:val="en-US"/>
         </w:rPr>
         <w:t>10. then applying the model on the new test data</w:t>
+      </w:r>
+    </w:p>
+    <w:p>
+      <w:pPr>
+        <w:rPr>
+          <w:lang w:val="en-US"/>
+        </w:rPr>
+      </w:pPr>
+    </w:p>
+    <w:p>
+      <w:pPr>
+        <w:rPr>
+          <w:lang w:val="en-US"/>
+        </w:rPr>
+      </w:pPr>
+    </w:p>
+    <w:p>
+      <w:pPr>
+        <w:rPr>
+          <w:lang w:val="en-US"/>
+        </w:rPr>
+      </w:pPr>
+      <w:r>
+        <w:rPr>
+          <w:lang w:val="en-US"/>
+        </w:rPr>
+        <w:t xml:space="preserve">&lt;Html&gt; </w:t>
+      </w:r>
+      <w:r>
+        <w:rPr>
+          <w:lang w:val="en-US"/>
+        </w:rPr>
+        <w:sym w:font="Wingdings" w:char="F0E0"/>
+      </w:r>
+      <w:r>
+        <w:rPr>
+          <w:lang w:val="en-US"/>
+        </w:rPr>
+        <w:t xml:space="preserve"> Root element wrapping entire document</w:t>
+      </w:r>
+    </w:p>
+    <w:p>
+      <w:pPr>
+        <w:rPr>
+          <w:lang w:val="en-US"/>
+        </w:rPr>
+      </w:pPr>
+      <w:r>
+        <w:rPr>
+          <w:lang w:val="en-US"/>
+        </w:rPr>
+        <w:t xml:space="preserve">&lt;head&gt; </w:t>
+      </w:r>
+      <w:r>
+        <w:rPr>
+          <w:lang w:val="en-US"/>
+        </w:rPr>
+        <w:sym w:font="Wingdings" w:char="F0E0"/>
+      </w:r>
+      <w:r>
+        <w:rPr>
+          <w:lang w:val="en-US"/>
+        </w:rPr>
+        <w:t xml:space="preserve"> Metadata, title, scripts, styles</w:t>
+      </w:r>
+    </w:p>
+    <w:p>
+      <w:pPr>
+        <w:rPr>
+          <w:lang w:val="en-US"/>
+        </w:rPr>
+      </w:pPr>
+      <w:r>
+        <w:rPr>
+          <w:lang w:val="en-US"/>
+        </w:rPr>
+        <w:t>&lt;a&gt; hyperlinks to other webpages</w:t>
+      </w:r>
+    </w:p>
+    <w:p>
+      <w:pPr>
+        <w:rPr>
+          <w:lang w:val="en-US"/>
+        </w:rPr>
+      </w:pPr>
+      <w:r>
+        <w:rPr>
+          <w:lang w:val="en-US"/>
+        </w:rPr>
+        <w:t>&lt;bof</w:t>
       </w:r>
     </w:p>
     <w:sectPr>

--- a/Notes.docx
+++ b/Notes.docx
@@ -521,18 +521,11 @@
           <w:lang w:val="en-US"/>
         </w:rPr>
       </w:pPr>
-    </w:p>
-    <w:p>
-      <w:pPr>
-        <w:rPr>
-          <w:lang w:val="en-US"/>
-        </w:rPr>
-      </w:pPr>
-      <w:r>
-        <w:rPr>
-          <w:lang w:val="en-US"/>
-        </w:rPr>
-        <w:t xml:space="preserve">&lt;Html&gt; </w:t>
+      <w:r>
+        <w:rPr>
+          <w:lang w:val="en-US"/>
+        </w:rPr>
+        <w:t xml:space="preserve">Q </w:t>
       </w:r>
       <w:r>
         <w:rPr>
@@ -544,20 +537,20 @@
         <w:rPr>
           <w:lang w:val="en-US"/>
         </w:rPr>
-        <w:t xml:space="preserve"> Root element wrapping entire document</w:t>
-      </w:r>
-    </w:p>
-    <w:p>
-      <w:pPr>
-        <w:rPr>
-          <w:lang w:val="en-US"/>
-        </w:rPr>
-      </w:pPr>
-      <w:r>
-        <w:rPr>
-          <w:lang w:val="en-US"/>
-        </w:rPr>
-        <w:t xml:space="preserve">&lt;head&gt; </w:t>
+        <w:t xml:space="preserve"> what is relative path</w:t>
+      </w:r>
+    </w:p>
+    <w:p>
+      <w:pPr>
+        <w:rPr>
+          <w:lang w:val="en-US"/>
+        </w:rPr>
+      </w:pPr>
+      <w:r>
+        <w:rPr>
+          <w:lang w:val="en-US"/>
+        </w:rPr>
+        <w:t xml:space="preserve">Q </w:t>
       </w:r>
       <w:r>
         <w:rPr>
@@ -569,33 +562,32 @@
         <w:rPr>
           <w:lang w:val="en-US"/>
         </w:rPr>
-        <w:t xml:space="preserve"> Metadata, title, scripts, styles</w:t>
-      </w:r>
-    </w:p>
-    <w:p>
-      <w:pPr>
-        <w:rPr>
-          <w:lang w:val="en-US"/>
-        </w:rPr>
-      </w:pPr>
-      <w:r>
-        <w:rPr>
-          <w:lang w:val="en-US"/>
-        </w:rPr>
-        <w:t>&lt;a&gt; hyperlinks to other webpages</w:t>
-      </w:r>
-    </w:p>
-    <w:p>
-      <w:pPr>
-        <w:rPr>
-          <w:lang w:val="en-US"/>
-        </w:rPr>
-      </w:pPr>
-      <w:r>
-        <w:rPr>
-          <w:lang w:val="en-US"/>
-        </w:rPr>
-        <w:t>&lt;bof</w:t>
+        <w:t xml:space="preserve"> What is absolute path</w:t>
+      </w:r>
+    </w:p>
+    <w:p>
+      <w:pPr>
+        <w:rPr>
+          <w:lang w:val="en-US"/>
+        </w:rPr>
+      </w:pPr>
+      <w:r>
+        <w:rPr>
+          <w:lang w:val="en-US"/>
+        </w:rPr>
+        <w:t xml:space="preserve">Q </w:t>
+      </w:r>
+      <w:r>
+        <w:rPr>
+          <w:lang w:val="en-US"/>
+        </w:rPr>
+        <w:sym w:font="Wingdings" w:char="F0E0"/>
+      </w:r>
+      <w:r>
+        <w:rPr>
+          <w:lang w:val="en-US"/>
+        </w:rPr>
+        <w:t xml:space="preserve"> What is Xpath</w:t>
       </w:r>
     </w:p>
     <w:sectPr>

--- a/Notes.docx
+++ b/Notes.docx
@@ -414,7 +414,21 @@
         <w:rPr>
           <w:lang w:val="en-US"/>
         </w:rPr>
-        <w:t>3. Data Cleaning (Optional if Unitdy)</w:t>
+        <w:t xml:space="preserve">3. Data Cleaning (Optional if </w:t>
+      </w:r>
+      <w:proofErr w:type="spellStart"/>
+      <w:r>
+        <w:rPr>
+          <w:lang w:val="en-US"/>
+        </w:rPr>
+        <w:t>Unitdy</w:t>
+      </w:r>
+      <w:proofErr w:type="spellEnd"/>
+      <w:r>
+        <w:rPr>
+          <w:lang w:val="en-US"/>
+        </w:rPr>
+        <w:t>)</w:t>
       </w:r>
     </w:p>
     <w:p>
@@ -453,8 +467,58 @@
         <w:rPr>
           <w:lang w:val="en-US"/>
         </w:rPr>
-        <w:t>6. Data splitting into X_train, X_test, Y_train, Y_test</w:t>
-      </w:r>
+        <w:t xml:space="preserve">6. Data splitting into </w:t>
+      </w:r>
+      <w:proofErr w:type="spellStart"/>
+      <w:r>
+        <w:rPr>
+          <w:lang w:val="en-US"/>
+        </w:rPr>
+        <w:t>X_train</w:t>
+      </w:r>
+      <w:proofErr w:type="spellEnd"/>
+      <w:r>
+        <w:rPr>
+          <w:lang w:val="en-US"/>
+        </w:rPr>
+        <w:t xml:space="preserve">, </w:t>
+      </w:r>
+      <w:proofErr w:type="spellStart"/>
+      <w:r>
+        <w:rPr>
+          <w:lang w:val="en-US"/>
+        </w:rPr>
+        <w:t>X_test</w:t>
+      </w:r>
+      <w:proofErr w:type="spellEnd"/>
+      <w:r>
+        <w:rPr>
+          <w:lang w:val="en-US"/>
+        </w:rPr>
+        <w:t xml:space="preserve">, </w:t>
+      </w:r>
+      <w:proofErr w:type="spellStart"/>
+      <w:r>
+        <w:rPr>
+          <w:lang w:val="en-US"/>
+        </w:rPr>
+        <w:t>Y_train</w:t>
+      </w:r>
+      <w:proofErr w:type="spellEnd"/>
+      <w:r>
+        <w:rPr>
+          <w:lang w:val="en-US"/>
+        </w:rPr>
+        <w:t xml:space="preserve">, </w:t>
+      </w:r>
+      <w:proofErr w:type="spellStart"/>
+      <w:r>
+        <w:rPr>
+          <w:lang w:val="en-US"/>
+        </w:rPr>
+        <w:t>Y_test</w:t>
+      </w:r>
+      <w:proofErr w:type="spellEnd"/>
     </w:p>
     <w:p>
       <w:pPr>
@@ -587,7 +651,21 @@
         <w:rPr>
           <w:lang w:val="en-US"/>
         </w:rPr>
-        <w:t xml:space="preserve"> What is Xpath</w:t>
+        <w:t xml:space="preserve"> What is </w:t>
+      </w:r>
+      <w:proofErr w:type="spellStart"/>
+      <w:r>
+        <w:rPr>
+          <w:lang w:val="en-US"/>
+        </w:rPr>
+        <w:t>Xpath</w:t>
+      </w:r>
+      <w:proofErr w:type="spellEnd"/>
+      <w:r>
+        <w:rPr>
+          <w:lang w:val="en-US"/>
+        </w:rPr>
+        <w:br/>
       </w:r>
     </w:p>
     <w:sectPr>
